--- a/刘雪晴/1.问题描述.docx
+++ b/刘雪晴/1.问题描述.docx
@@ -5,6 +5,7 @@
     <w:p>
       <w:pPr>
         <w:numPr>
+          <w:ilvl w:val="0"/>
           <w:numId w:val="0"/>
         </w:numPr>
         <w:rPr>
@@ -22,6 +23,66 @@
           <w:lang w:val="en-US" w:eastAsia="zh-CN"/>
         </w:rPr>
         <w:t>问题描述</w:t>
+      </w:r>
+    </w:p>
+    <w:p>
+      <w:pPr>
+        <w:numPr>
+          <w:ilvl w:val="0"/>
+          <w:numId w:val="0"/>
+        </w:numPr>
+        <w:rPr>
+          <w:rFonts w:hint="eastAsia"/>
+          <w:sz w:val="22"/>
+          <w:szCs w:val="22"/>
+          <w:lang w:val="en-US" w:eastAsia="zh-CN"/>
+        </w:rPr>
+      </w:pPr>
+    </w:p>
+    <w:p>
+      <w:pPr>
+        <w:numPr>
+          <w:ilvl w:val="0"/>
+          <w:numId w:val="1"/>
+        </w:numPr>
+        <w:rPr>
+          <w:rFonts w:hint="eastAsia"/>
+          <w:sz w:val="22"/>
+          <w:szCs w:val="22"/>
+          <w:lang w:val="en-US" w:eastAsia="zh-CN"/>
+        </w:rPr>
+      </w:pPr>
+      <w:r>
+        <w:rPr>
+          <w:rFonts w:hint="eastAsia"/>
+          <w:sz w:val="22"/>
+          <w:szCs w:val="22"/>
+          <w:lang w:val="en-US" w:eastAsia="zh-CN"/>
+        </w:rPr>
+        <w:t>生活节奏加快，无意义的等待不能存在。</w:t>
+      </w:r>
+    </w:p>
+    <w:p>
+      <w:pPr>
+        <w:numPr>
+          <w:ilvl w:val="0"/>
+          <w:numId w:val="1"/>
+        </w:numPr>
+        <w:rPr>
+          <w:rFonts w:hint="eastAsia"/>
+          <w:sz w:val="22"/>
+          <w:szCs w:val="22"/>
+          <w:lang w:val="en-US" w:eastAsia="zh-CN"/>
+        </w:rPr>
+      </w:pPr>
+      <w:r>
+        <w:rPr>
+          <w:rFonts w:hint="eastAsia"/>
+          <w:sz w:val="22"/>
+          <w:szCs w:val="22"/>
+          <w:lang w:val="en-US" w:eastAsia="zh-CN"/>
+        </w:rPr>
+        <w:t>生活质量提高，理发店顾客数量时少时多，有时僧多粥少，有时生意惨淡。</w:t>
       </w:r>
       <w:bookmarkStart w:id="0" w:name="_GoBack"/>
       <w:bookmarkEnd w:id="0"/>
@@ -29,22 +90,9 @@
     <w:p>
       <w:pPr>
         <w:numPr>
-          <w:numId w:val="0"/>
+          <w:ilvl w:val="0"/>
+          <w:numId w:val="1"/>
         </w:numPr>
-        <w:rPr>
-          <w:rFonts w:hint="eastAsia"/>
-          <w:sz w:val="22"/>
-          <w:szCs w:val="22"/>
-          <w:lang w:val="en-US" w:eastAsia="zh-CN"/>
-        </w:rPr>
-      </w:pPr>
-    </w:p>
-    <w:p>
-      <w:pPr>
-        <w:numPr>
-          <w:numId w:val="0"/>
-        </w:numPr>
-        <w:ind w:left="480" w:hanging="440" w:hangingChars="200"/>
         <w:rPr>
           <w:rFonts w:hint="eastAsia"/>
           <w:sz w:val="22"/>
@@ -59,131 +107,8 @@
           <w:szCs w:val="22"/>
           <w:lang w:val="en-US" w:eastAsia="zh-CN"/>
         </w:rPr>
-        <w:t xml:space="preserve">  1.石家庄市拥有几十万的学生，每天有大量的消费需求，但是附近的商店有着商品价格较贵，供货不全等问题。</w:t>
+        <w:t>客户与理发师了解少，沟通时间有限，既得不到顾客想要的效果，又不了解顾客的真实想法</w:t>
       </w:r>
-    </w:p>
-    <w:p>
-      <w:pPr>
-        <w:numPr>
-          <w:numId w:val="0"/>
-        </w:numPr>
-        <w:ind w:left="480" w:hanging="440" w:hangingChars="200"/>
-        <w:rPr>
-          <w:rFonts w:hint="eastAsia"/>
-          <w:sz w:val="22"/>
-          <w:szCs w:val="22"/>
-          <w:lang w:val="en-US" w:eastAsia="zh-CN"/>
-        </w:rPr>
-      </w:pPr>
-    </w:p>
-    <w:p>
-      <w:pPr>
-        <w:numPr>
-          <w:numId w:val="0"/>
-        </w:numPr>
-        <w:ind w:left="480" w:hanging="440" w:hangingChars="200"/>
-        <w:rPr>
-          <w:rFonts w:hint="eastAsia"/>
-          <w:sz w:val="22"/>
-          <w:szCs w:val="22"/>
-          <w:lang w:val="en-US" w:eastAsia="zh-CN"/>
-        </w:rPr>
-      </w:pPr>
-      <w:r>
-        <w:rPr>
-          <w:rFonts w:hint="eastAsia"/>
-          <w:sz w:val="22"/>
-          <w:szCs w:val="22"/>
-          <w:lang w:val="en-US" w:eastAsia="zh-CN"/>
-        </w:rPr>
-        <w:t xml:space="preserve">  2.南三条拥有大学生所需的大量商品，但是距离各个大学较远、商品样式繁多不易寻找，且商家同一件商品的价格有差别，学生难以抉择。</w:t>
-      </w:r>
-    </w:p>
-    <w:p>
-      <w:pPr>
-        <w:numPr>
-          <w:numId w:val="0"/>
-        </w:numPr>
-        <w:ind w:left="480" w:hanging="440" w:hangingChars="200"/>
-        <w:rPr>
-          <w:rFonts w:hint="eastAsia"/>
-          <w:sz w:val="22"/>
-          <w:szCs w:val="22"/>
-          <w:lang w:val="en-US" w:eastAsia="zh-CN"/>
-        </w:rPr>
-      </w:pPr>
-    </w:p>
-    <w:p>
-      <w:pPr>
-        <w:numPr>
-          <w:numId w:val="0"/>
-        </w:numPr>
-        <w:ind w:left="480" w:hanging="440" w:hangingChars="200"/>
-        <w:rPr>
-          <w:rFonts w:hint="eastAsia"/>
-          <w:sz w:val="22"/>
-          <w:szCs w:val="22"/>
-          <w:lang w:val="en-US" w:eastAsia="zh-CN"/>
-        </w:rPr>
-      </w:pPr>
-      <w:r>
-        <w:rPr>
-          <w:rFonts w:hint="eastAsia"/>
-          <w:sz w:val="22"/>
-          <w:szCs w:val="22"/>
-          <w:lang w:val="en-US" w:eastAsia="zh-CN"/>
-        </w:rPr>
-        <w:t xml:space="preserve">  3.网络上商品介绍全面，搭配和使用上比商店的店家更时尚。但无法短时间内送到学生身边。</w:t>
-      </w:r>
-    </w:p>
-    <w:p>
-      <w:pPr>
-        <w:numPr>
-          <w:numId w:val="0"/>
-        </w:numPr>
-        <w:rPr>
-          <w:rFonts w:hint="eastAsia"/>
-          <w:sz w:val="22"/>
-          <w:szCs w:val="22"/>
-          <w:lang w:val="en-US" w:eastAsia="zh-CN"/>
-        </w:rPr>
-      </w:pPr>
-    </w:p>
-    <w:p>
-      <w:pPr>
-        <w:numPr>
-          <w:numId w:val="0"/>
-        </w:numPr>
-        <w:ind w:left="480" w:hanging="440" w:hangingChars="200"/>
-        <w:rPr>
-          <w:rFonts w:hint="eastAsia"/>
-          <w:sz w:val="22"/>
-          <w:szCs w:val="22"/>
-          <w:lang w:val="en-US" w:eastAsia="zh-CN"/>
-        </w:rPr>
-      </w:pPr>
-      <w:r>
-        <w:rPr>
-          <w:rFonts w:hint="eastAsia"/>
-          <w:sz w:val="22"/>
-          <w:szCs w:val="22"/>
-          <w:lang w:val="en-US" w:eastAsia="zh-CN"/>
-        </w:rPr>
-        <w:t xml:space="preserve">  4.大学生习惯于使用网络购物，不喜欢同商家讨价还价；且寻常的物品在学校周边就可以买到，但是价格较贵，或者是商品样式不全。</w:t>
-      </w:r>
-    </w:p>
-    <w:p>
-      <w:pPr>
-        <w:numPr>
-          <w:numId w:val="0"/>
-        </w:numPr>
-        <w:rPr>
-          <w:rFonts w:hint="eastAsia"/>
-          <w:sz w:val="22"/>
-          <w:szCs w:val="22"/>
-          <w:lang w:val="en-US" w:eastAsia="zh-CN"/>
-        </w:rPr>
-      </w:pPr>
     </w:p>
     <w:sectPr>
       <w:pgSz w:w="11906" w:h="16838"/>
@@ -193,6 +118,30 @@
     </w:sectPr>
   </w:body>
 </w:document>
+</file>
+
+<file path=word/numbering.xml><?xml version="1.0" encoding="utf-8"?>
+<w:numbering xmlns:wpc="http://schemas.microsoft.com/office/word/2010/wordprocessingCanvas" xmlns:mc="http://schemas.openxmlformats.org/markup-compatibility/2006" xmlns:o="urn:schemas-microsoft-com:office:office" xmlns:r="http://schemas.openxmlformats.org/officeDocument/2006/relationships" xmlns:m="http://schemas.openxmlformats.org/officeDocument/2006/math" xmlns:v="urn:schemas-microsoft-com:vml" xmlns:wp14="http://schemas.microsoft.com/office/word/2010/wordprocessingDrawing" xmlns:wp="http://schemas.openxmlformats.org/drawingml/2006/wordprocessingDrawing" xmlns:w10="urn:schemas-microsoft-com:office:word" xmlns:w="http://schemas.openxmlformats.org/wordprocessingml/2006/main" xmlns:w14="http://schemas.microsoft.com/office/word/2010/wordml" xmlns:wpg="http://schemas.microsoft.com/office/word/2010/wordprocessingGroup" xmlns:wpi="http://schemas.microsoft.com/office/word/2010/wordprocessingInk" xmlns:wne="http://schemas.microsoft.com/office/word/2006/wordml" xmlns:wps="http://schemas.microsoft.com/office/word/2010/wordprocessingShape" mc:Ignorable="w14 wp14">
+  <w:abstractNum w:abstractNumId="0">
+    <w:nsid w:val="57FBBB72"/>
+    <w:multiLevelType w:val="singleLevel"/>
+    <w:tmpl w:val="57FBBB72"/>
+    <w:lvl w:ilvl="0" w:tentative="0">
+      <w:start w:val="1"/>
+      <w:numFmt w:val="decimal"/>
+      <w:lvlText w:val="%1."/>
+      <w:lvlJc w:val="left"/>
+      <w:pPr>
+        <w:tabs>
+          <w:tab w:val="left" w:pos="312"/>
+        </w:tabs>
+      </w:pPr>
+    </w:lvl>
+  </w:abstractNum>
+  <w:num w:numId="1">
+    <w:abstractNumId w:val="0"/>
+  </w:num>
+</w:numbering>
 </file>
 
 <file path=word/styles.xml><?xml version="1.0" encoding="utf-8"?>
